--- a/THERMAL ANALYSIS.docx
+++ b/THERMAL ANALYSIS.docx
@@ -524,14 +524,7 @@
               <w:rFonts w:ascii="Cambria Math" w:hAnsi="Cambria Math"/>
               <w:lang w:val="tr-TR"/>
             </w:rPr>
-            <m:t>Pconduction=</m:t>
-          </m:r>
-          <m:r>
-            <w:rPr>
-              <w:rFonts w:ascii="Cambria Math" w:hAnsi="Cambria Math"/>
-              <w:lang w:val="tr-TR"/>
-            </w:rPr>
-            <m:t>Rds</m:t>
+            <m:t>Pconduction=Rds</m:t>
           </m:r>
           <m:d>
             <m:dPr>
@@ -558,14 +551,7 @@
               <w:rFonts w:ascii="Cambria Math" w:hAnsi="Cambria Math"/>
               <w:lang w:val="tr-TR"/>
             </w:rPr>
-            <m:t>*</m:t>
-          </m:r>
-          <m:r>
-            <w:rPr>
-              <w:rFonts w:ascii="Cambria Math" w:hAnsi="Cambria Math"/>
-              <w:lang w:val="tr-TR"/>
-            </w:rPr>
-            <m:t>Imosfe</m:t>
+            <m:t>*Imosfe</m:t>
           </m:r>
           <m:sSup>
             <m:sSupPr>
@@ -1040,14 +1026,7 @@
               <w:rFonts w:ascii="Cambria Math" w:hAnsi="Cambria Math"/>
               <w:lang w:val="tr-TR"/>
             </w:rPr>
-            <m:t>Pswitching=</m:t>
-          </m:r>
-          <m:r>
-            <w:rPr>
-              <w:rFonts w:ascii="Cambria Math" w:hAnsi="Cambria Math"/>
-              <w:lang w:val="tr-TR"/>
-            </w:rPr>
-            <m:t>Vds*Iout*fsw*</m:t>
+            <m:t>Pswitching=Vds*Iout*fsw*</m:t>
           </m:r>
           <m:d>
             <m:dPr>
@@ -1152,18 +1131,24 @@
           <w:bCs/>
           <w:lang w:val="tr-TR"/>
         </w:rPr>
-        <w:t xml:space="preserve"> </w:t>
-      </w:r>
-      <w:proofErr w:type="spellStart"/>
-      <w:r>
-        <w:rPr>
-          <w:b/>
-          <w:bCs/>
-          <w:lang w:val="tr-TR"/>
-        </w:rPr>
-        <w:t>Analyis</w:t>
-      </w:r>
-      <w:proofErr w:type="spellEnd"/>
+        <w:t xml:space="preserve"> Analy</w:t>
+      </w:r>
+      <w:r>
+        <w:rPr>
+          <w:b/>
+          <w:bCs/>
+          <w:lang w:val="tr-TR"/>
+        </w:rPr>
+        <w:t>s</w:t>
+      </w:r>
+      <w:r>
+        <w:rPr>
+          <w:b/>
+          <w:bCs/>
+          <w:lang w:val="tr-TR"/>
+        </w:rPr>
+        <w:t>is</w:t>
+      </w:r>
     </w:p>
     <w:p>
       <w:pPr>
@@ -1185,6 +1170,12 @@
         </w:rPr>
         <w:t>Let</w:t>
       </w:r>
+      <w:r>
+        <w:rPr>
+          <w:lang w:val="tr-TR"/>
+        </w:rPr>
+        <w:t>’s</w:t>
+      </w:r>
       <w:proofErr w:type="spellEnd"/>
       <w:r>
         <w:rPr>
@@ -1366,13 +1357,7 @@
         <w:rPr>
           <w:lang w:val="tr-TR"/>
         </w:rPr>
-        <w:t xml:space="preserve"> </w:t>
-      </w:r>
-      <w:r>
-        <w:rPr>
-          <w:lang w:val="tr-TR"/>
-        </w:rPr>
-        <w:t xml:space="preserve">25 </w:t>
+        <w:t xml:space="preserve"> 25 </w:t>
       </w:r>
       <w:r>
         <w:t>°C</w:t>
@@ -1412,10 +1397,7 @@
         <w:t>°C</w:t>
       </w:r>
       <w:r>
-        <w:t>/W</w:t>
-      </w:r>
-      <w:r>
-        <w:t xml:space="preserve"> typically from the datasheet.</w:t>
+        <w:t>/W typically from the datasheet.</w:t>
       </w:r>
     </w:p>
     <w:p>
@@ -1462,13 +1444,7 @@
             <w:rPr>
               <w:rFonts w:ascii="Cambria Math" w:hAnsi="Cambria Math"/>
             </w:rPr>
-            <m:t>Rha</m:t>
-          </m:r>
-          <m:r>
-            <w:rPr>
-              <w:rFonts w:ascii="Cambria Math" w:hAnsi="Cambria Math"/>
-            </w:rPr>
-            <m:t>=</m:t>
+            <m:t>Rha=</m:t>
           </m:r>
           <m:f>
             <m:fPr>
@@ -1572,31 +1548,39 @@
             <w:rPr>
               <w:rFonts w:ascii="Cambria Math" w:hAnsi="Cambria Math"/>
             </w:rPr>
-            <m:t>-</m:t>
+            <m:t>-Rjc-Rcs=</m:t>
           </m:r>
+          <m:f>
+            <m:fPr>
+              <m:ctrlPr>
+                <w:rPr>
+                  <w:rFonts w:ascii="Cambria Math" w:hAnsi="Cambria Math"/>
+                  <w:i/>
+                </w:rPr>
+              </m:ctrlPr>
+            </m:fPr>
+            <m:num>
+              <m:r>
+                <w:rPr>
+                  <w:rFonts w:ascii="Cambria Math" w:hAnsi="Cambria Math"/>
+                </w:rPr>
+                <m:t>80°C</m:t>
+              </m:r>
+            </m:num>
+            <m:den>
+              <m:r>
+                <w:rPr>
+                  <w:rFonts w:ascii="Cambria Math" w:hAnsi="Cambria Math"/>
+                </w:rPr>
+                <m:t>12.06W</m:t>
+              </m:r>
+            </m:den>
+          </m:f>
           <m:r>
             <w:rPr>
               <w:rFonts w:ascii="Cambria Math" w:hAnsi="Cambria Math"/>
             </w:rPr>
-            <m:t>Rjc</m:t>
-          </m:r>
-          <m:r>
-            <w:rPr>
-              <w:rFonts w:ascii="Cambria Math" w:hAnsi="Cambria Math"/>
-            </w:rPr>
-            <m:t>-</m:t>
-          </m:r>
-          <m:r>
-            <w:rPr>
-              <w:rFonts w:ascii="Cambria Math" w:hAnsi="Cambria Math"/>
-            </w:rPr>
-            <m:t>Rcs</m:t>
-          </m:r>
-          <m:r>
-            <w:rPr>
-              <w:rFonts w:ascii="Cambria Math" w:hAnsi="Cambria Math"/>
-            </w:rPr>
-            <m:t>=</m:t>
+            <m:t xml:space="preserve">-0.25 </m:t>
           </m:r>
           <m:f>
             <m:fPr>
@@ -1609,12 +1593,9 @@
             </m:fPr>
             <m:num>
               <m:r>
-                <w:rPr>
-                  <w:rFonts w:ascii="Cambria Math" w:hAnsi="Cambria Math"/>
-                </w:rPr>
-                <m:t>80</m:t>
-              </m:r>
-              <m:r>
+                <m:rPr>
+                  <m:sty m:val="p"/>
+                </m:rPr>
                 <w:rPr>
                   <w:rFonts w:ascii="Cambria Math" w:hAnsi="Cambria Math"/>
                 </w:rPr>
@@ -1622,18 +1603,6 @@
               </m:r>
             </m:num>
             <m:den>
-              <m:r>
-                <w:rPr>
-                  <w:rFonts w:ascii="Cambria Math" w:hAnsi="Cambria Math"/>
-                </w:rPr>
-                <m:t>1</m:t>
-              </m:r>
-              <m:r>
-                <w:rPr>
-                  <w:rFonts w:ascii="Cambria Math" w:hAnsi="Cambria Math"/>
-                </w:rPr>
-                <m:t>2.06</m:t>
-              </m:r>
               <m:r>
                 <w:rPr>
                   <w:rFonts w:ascii="Cambria Math" w:hAnsi="Cambria Math"/>
@@ -1646,13 +1615,7 @@
             <w:rPr>
               <w:rFonts w:ascii="Cambria Math" w:hAnsi="Cambria Math"/>
             </w:rPr>
-            <m:t>-</m:t>
-          </m:r>
-          <m:r>
-            <w:rPr>
-              <w:rFonts w:ascii="Cambria Math" w:hAnsi="Cambria Math"/>
-            </w:rPr>
-            <m:t xml:space="preserve">0.25 </m:t>
+            <m:t xml:space="preserve">-0.25 </m:t>
           </m:r>
           <m:f>
             <m:fPr>
@@ -1687,66 +1650,7 @@
             <w:rPr>
               <w:rFonts w:ascii="Cambria Math" w:hAnsi="Cambria Math"/>
             </w:rPr>
-            <m:t>-</m:t>
-          </m:r>
-          <m:r>
-            <w:rPr>
-              <w:rFonts w:ascii="Cambria Math" w:hAnsi="Cambria Math"/>
-            </w:rPr>
-            <m:t xml:space="preserve">0.25 </m:t>
-          </m:r>
-          <m:f>
-            <m:fPr>
-              <m:ctrlPr>
-                <w:rPr>
-                  <w:rFonts w:ascii="Cambria Math" w:hAnsi="Cambria Math"/>
-                  <w:i/>
-                </w:rPr>
-              </m:ctrlPr>
-            </m:fPr>
-            <m:num>
-              <m:r>
-                <m:rPr>
-                  <m:sty m:val="p"/>
-                </m:rPr>
-                <w:rPr>
-                  <w:rFonts w:ascii="Cambria Math" w:hAnsi="Cambria Math"/>
-                </w:rPr>
-                <m:t>°C</m:t>
-              </m:r>
-            </m:num>
-            <m:den>
-              <m:r>
-                <w:rPr>
-                  <w:rFonts w:ascii="Cambria Math" w:hAnsi="Cambria Math"/>
-                </w:rPr>
-                <m:t>W</m:t>
-              </m:r>
-            </m:den>
-          </m:f>
-          <m:r>
-            <w:rPr>
-              <w:rFonts w:ascii="Cambria Math" w:hAnsi="Cambria Math"/>
-            </w:rPr>
-            <m:t>=</m:t>
-          </m:r>
-          <m:r>
-            <w:rPr>
-              <w:rFonts w:ascii="Cambria Math" w:hAnsi="Cambria Math"/>
-            </w:rPr>
-            <m:t>6.133</m:t>
-          </m:r>
-          <m:r>
-            <w:rPr>
-              <w:rFonts w:ascii="Cambria Math" w:hAnsi="Cambria Math"/>
-            </w:rPr>
-            <m:t xml:space="preserve"> </m:t>
-          </m:r>
-          <m:r>
-            <w:rPr>
-              <w:rFonts w:ascii="Cambria Math" w:hAnsi="Cambria Math"/>
-            </w:rPr>
-            <m:t>°</m:t>
+            <m:t>=6.133 °</m:t>
           </m:r>
           <m:f>
             <m:fPr>
@@ -1864,15 +1768,741 @@
       </w:r>
       <w:proofErr w:type="spellEnd"/>
       <w:r>
-        <w:t xml:space="preserve"> is </w:t>
-      </w:r>
-      <w:r>
-        <w:t>TO-247</w:t>
-      </w:r>
-      <w:r>
-        <w:t xml:space="preserve"> from the datasheet of it.</w:t>
-      </w:r>
-    </w:p>
+        <w:t xml:space="preserve"> is TO-247 from the datasheet of it.</w:t>
+      </w:r>
+    </w:p>
+    <w:p>
+      <w:pPr>
+        <w:rPr>
+          <w:b/>
+          <w:bCs/>
+          <w:sz w:val="32"/>
+          <w:szCs w:val="32"/>
+        </w:rPr>
+      </w:pPr>
+      <w:r>
+        <w:rPr>
+          <w:b/>
+          <w:bCs/>
+          <w:sz w:val="32"/>
+          <w:szCs w:val="32"/>
+        </w:rPr>
+        <w:t>LSIC2SD065A16A</w:t>
+      </w:r>
+      <w:r>
+        <w:rPr>
+          <w:b/>
+          <w:bCs/>
+          <w:sz w:val="32"/>
+          <w:szCs w:val="32"/>
+        </w:rPr>
+        <w:t xml:space="preserve"> </w:t>
+      </w:r>
+      <w:proofErr w:type="spellStart"/>
+      <w:r>
+        <w:rPr>
+          <w:b/>
+          <w:bCs/>
+          <w:sz w:val="32"/>
+          <w:szCs w:val="32"/>
+        </w:rPr>
+        <w:t>SiC</w:t>
+      </w:r>
+      <w:proofErr w:type="spellEnd"/>
+      <w:r>
+        <w:rPr>
+          <w:b/>
+          <w:bCs/>
+          <w:sz w:val="32"/>
+          <w:szCs w:val="32"/>
+        </w:rPr>
+        <w:t xml:space="preserve"> Diode</w:t>
+      </w:r>
+    </w:p>
+    <w:p>
+      <w:pPr>
+        <w:rPr>
+          <w:b/>
+          <w:bCs/>
+        </w:rPr>
+      </w:pPr>
+      <w:r>
+        <w:rPr>
+          <w:b/>
+          <w:bCs/>
+        </w:rPr>
+        <w:t>Conduction Loss</w:t>
+      </w:r>
+    </w:p>
+    <w:p>
+      <w:proofErr w:type="spellStart"/>
+      <w:r>
+        <w:t>Vforward</w:t>
+      </w:r>
+      <w:proofErr w:type="spellEnd"/>
+      <w:r>
+        <w:t xml:space="preserve"> = 0.81 V</w:t>
+      </w:r>
+    </w:p>
+    <w:p>
+      <w:proofErr w:type="spellStart"/>
+      <w:r>
+        <w:t>Iforward</w:t>
+      </w:r>
+      <w:proofErr w:type="spellEnd"/>
+      <w:r>
+        <w:t>(avg) = 5.45 A</w:t>
+      </w:r>
+    </w:p>
+    <w:p>
+      <w:r>
+        <w:t xml:space="preserve">from the simulation in the Simulink. </w:t>
+      </w:r>
+    </w:p>
+    <w:p>
+      <w:pPr>
+        <w:rPr>
+          <w:rFonts w:ascii="Cambria" w:eastAsiaTheme="minorEastAsia" w:hAnsi="Cambria"/>
+        </w:rPr>
+      </w:pPr>
+      <m:oMathPara>
+        <m:oMath>
+          <m:sSub>
+            <m:sSubPr>
+              <m:ctrlPr>
+                <w:rPr>
+                  <w:rFonts w:ascii="Cambria Math" w:hAnsi="Cambria Math"/>
+                  <w:i/>
+                </w:rPr>
+              </m:ctrlPr>
+            </m:sSubPr>
+            <m:e>
+              <m:r>
+                <w:rPr>
+                  <w:rFonts w:ascii="Cambria Math" w:hAnsi="Cambria Math"/>
+                </w:rPr>
+                <m:t>P</m:t>
+              </m:r>
+            </m:e>
+            <m:sub>
+              <m:r>
+                <w:rPr>
+                  <w:rFonts w:ascii="Cambria Math" w:hAnsi="Cambria Math"/>
+                </w:rPr>
+                <m:t>conduction</m:t>
+              </m:r>
+            </m:sub>
+          </m:sSub>
+          <m:r>
+            <w:rPr>
+              <w:rFonts w:ascii="Cambria Math" w:hAnsi="Cambria Math"/>
+            </w:rPr>
+            <m:t>=</m:t>
+          </m:r>
+          <m:sSub>
+            <m:sSubPr>
+              <m:ctrlPr>
+                <w:rPr>
+                  <w:rFonts w:ascii="Cambria Math" w:hAnsi="Cambria Math"/>
+                  <w:i/>
+                </w:rPr>
+              </m:ctrlPr>
+            </m:sSubPr>
+            <m:e>
+              <m:r>
+                <w:rPr>
+                  <w:rFonts w:ascii="Cambria Math" w:hAnsi="Cambria Math"/>
+                </w:rPr>
+                <m:t>V</m:t>
+              </m:r>
+            </m:e>
+            <m:sub>
+              <m:r>
+                <w:rPr>
+                  <w:rFonts w:ascii="Cambria Math" w:hAnsi="Cambria Math"/>
+                </w:rPr>
+                <m:t>forward</m:t>
+              </m:r>
+            </m:sub>
+          </m:sSub>
+          <m:sSub>
+            <m:sSubPr>
+              <m:ctrlPr>
+                <w:rPr>
+                  <w:rFonts w:ascii="Cambria Math" w:hAnsi="Cambria Math"/>
+                  <w:i/>
+                </w:rPr>
+              </m:ctrlPr>
+            </m:sSubPr>
+            <m:e>
+              <m:r>
+                <w:rPr>
+                  <w:rFonts w:ascii="Cambria Math" w:hAnsi="Cambria Math"/>
+                </w:rPr>
+                <m:t>I</m:t>
+              </m:r>
+            </m:e>
+            <m:sub>
+              <m:r>
+                <w:rPr>
+                  <w:rFonts w:ascii="Cambria Math" w:hAnsi="Cambria Math"/>
+                </w:rPr>
+                <m:t>forward</m:t>
+              </m:r>
+              <m:r>
+                <w:rPr>
+                  <w:rFonts w:ascii="Cambria Math" w:hAnsi="Cambria Math"/>
+                </w:rPr>
+                <m:t>(avg)</m:t>
+              </m:r>
+            </m:sub>
+          </m:sSub>
+          <m:r>
+            <w:rPr>
+              <w:rFonts w:ascii="Cambria Math" w:hAnsi="Cambria Math"/>
+            </w:rPr>
+            <m:t>=</m:t>
+          </m:r>
+          <m:r>
+            <w:rPr>
+              <w:rFonts w:ascii="Cambria Math" w:hAnsi="Cambria Math"/>
+            </w:rPr>
+            <m:t>4.49 W</m:t>
+          </m:r>
+        </m:oMath>
+      </m:oMathPara>
+    </w:p>
+    <w:p>
+      <w:pPr>
+        <w:rPr>
+          <w:rFonts w:eastAsiaTheme="minorEastAsia" w:cstheme="minorHAnsi"/>
+          <w:b/>
+          <w:bCs/>
+        </w:rPr>
+      </w:pPr>
+      <w:r>
+        <w:rPr>
+          <w:rFonts w:eastAsiaTheme="minorEastAsia" w:cstheme="minorHAnsi"/>
+          <w:b/>
+          <w:bCs/>
+        </w:rPr>
+        <w:t>Switching Loss</w:t>
+      </w:r>
+    </w:p>
+    <w:p>
+      <w:pPr>
+        <w:rPr>
+          <w:rFonts w:eastAsiaTheme="minorEastAsia" w:cstheme="minorHAnsi"/>
+        </w:rPr>
+      </w:pPr>
+      <w:proofErr w:type="spellStart"/>
+      <w:r>
+        <w:rPr>
+          <w:rFonts w:eastAsiaTheme="minorEastAsia" w:cstheme="minorHAnsi"/>
+        </w:rPr>
+        <w:t>Vreverse</w:t>
+      </w:r>
+      <w:proofErr w:type="spellEnd"/>
+      <w:r>
+        <w:rPr>
+          <w:rFonts w:eastAsiaTheme="minorEastAsia" w:cstheme="minorHAnsi"/>
+        </w:rPr>
+        <w:t xml:space="preserve"> = 343.7 V from the Simulink.</w:t>
+      </w:r>
+    </w:p>
+    <w:p>
+      <w:pPr>
+        <w:rPr>
+          <w:rFonts w:eastAsiaTheme="minorEastAsia" w:cstheme="minorHAnsi"/>
+        </w:rPr>
+      </w:pPr>
+      <w:proofErr w:type="spellStart"/>
+      <w:r>
+        <w:rPr>
+          <w:rFonts w:eastAsiaTheme="minorEastAsia" w:cstheme="minorHAnsi"/>
+        </w:rPr>
+        <w:t>fswitching</w:t>
+      </w:r>
+      <w:proofErr w:type="spellEnd"/>
+      <w:r>
+        <w:rPr>
+          <w:rFonts w:eastAsiaTheme="minorEastAsia" w:cstheme="minorHAnsi"/>
+        </w:rPr>
+        <w:t xml:space="preserve"> = 1kHz</w:t>
+      </w:r>
+    </w:p>
+    <w:p>
+      <w:pPr>
+        <w:rPr>
+          <w:rFonts w:eastAsiaTheme="minorEastAsia" w:cstheme="minorHAnsi"/>
+        </w:rPr>
+      </w:pPr>
+      <w:r>
+        <w:rPr>
+          <w:rFonts w:eastAsiaTheme="minorEastAsia" w:cstheme="minorHAnsi"/>
+        </w:rPr>
+        <w:t>IRM = 0.63 A from the Simulink</w:t>
+      </w:r>
+    </w:p>
+    <w:p>
+      <w:pPr>
+        <w:rPr>
+          <w:rFonts w:eastAsiaTheme="minorEastAsia" w:cstheme="minorHAnsi"/>
+        </w:rPr>
+      </w:pPr>
+      <w:r>
+        <w:rPr>
+          <w:rFonts w:eastAsiaTheme="minorEastAsia" w:cstheme="minorHAnsi"/>
+        </w:rPr>
+        <w:t xml:space="preserve">However, </w:t>
+      </w:r>
+      <w:proofErr w:type="spellStart"/>
+      <w:r>
+        <w:rPr>
+          <w:rFonts w:eastAsiaTheme="minorEastAsia" w:cstheme="minorHAnsi"/>
+        </w:rPr>
+        <w:t>trr</w:t>
+      </w:r>
+      <w:proofErr w:type="spellEnd"/>
+      <w:r>
+        <w:rPr>
+          <w:rFonts w:eastAsiaTheme="minorEastAsia" w:cstheme="minorHAnsi"/>
+        </w:rPr>
+        <w:t xml:space="preserve"> is not given in the datasheet of Sic Diode since it is Schottky Diode. Therefore, we could ignore the switching loss for </w:t>
+      </w:r>
+      <w:proofErr w:type="spellStart"/>
+      <w:r>
+        <w:rPr>
+          <w:rFonts w:eastAsiaTheme="minorEastAsia" w:cstheme="minorHAnsi"/>
+        </w:rPr>
+        <w:t>SiC</w:t>
+      </w:r>
+      <w:proofErr w:type="spellEnd"/>
+      <w:r>
+        <w:rPr>
+          <w:rFonts w:eastAsiaTheme="minorEastAsia" w:cstheme="minorHAnsi"/>
+        </w:rPr>
+        <w:t xml:space="preserve"> Schottky Diode. </w:t>
+      </w:r>
+    </w:p>
+    <w:p>
+      <w:pPr>
+        <w:tabs>
+          <w:tab w:val="left" w:pos="2088"/>
+        </w:tabs>
+        <w:rPr>
+          <w:rFonts w:eastAsiaTheme="minorEastAsia" w:cstheme="minorHAnsi"/>
+          <w:b/>
+          <w:bCs/>
+        </w:rPr>
+      </w:pPr>
+      <w:r>
+        <w:rPr>
+          <w:rFonts w:eastAsiaTheme="minorEastAsia" w:cstheme="minorHAnsi"/>
+          <w:b/>
+          <w:bCs/>
+        </w:rPr>
+        <w:t>Thermal Analysis</w:t>
+      </w:r>
+      <w:r>
+        <w:rPr>
+          <w:rFonts w:eastAsiaTheme="minorEastAsia" w:cstheme="minorHAnsi"/>
+          <w:b/>
+          <w:bCs/>
+        </w:rPr>
+        <w:tab/>
+      </w:r>
+    </w:p>
+    <w:p>
+      <w:pPr>
+        <w:pStyle w:val="ListeParagraf"/>
+        <w:numPr>
+          <w:ilvl w:val="0"/>
+          <w:numId w:val="3"/>
+        </w:numPr>
+        <w:rPr>
+          <w:b/>
+          <w:bCs/>
+          <w:lang w:val="tr-TR"/>
+        </w:rPr>
+      </w:pPr>
+      <w:proofErr w:type="spellStart"/>
+      <w:r>
+        <w:rPr>
+          <w:lang w:val="tr-TR"/>
+        </w:rPr>
+        <w:t>Let</w:t>
+      </w:r>
+      <w:r>
+        <w:rPr>
+          <w:lang w:val="tr-TR"/>
+        </w:rPr>
+        <w:t>’s</w:t>
+      </w:r>
+      <w:proofErr w:type="spellEnd"/>
+      <w:r>
+        <w:rPr>
+          <w:lang w:val="tr-TR"/>
+        </w:rPr>
+        <w:t xml:space="preserve"> </w:t>
+      </w:r>
+      <w:proofErr w:type="spellStart"/>
+      <w:r>
+        <w:rPr>
+          <w:lang w:val="tr-TR"/>
+        </w:rPr>
+        <w:t>choose</w:t>
+      </w:r>
+      <w:proofErr w:type="spellEnd"/>
+      <w:r>
+        <w:rPr>
+          <w:lang w:val="tr-TR"/>
+        </w:rPr>
+        <w:t xml:space="preserve"> an </w:t>
+      </w:r>
+      <w:proofErr w:type="spellStart"/>
+      <w:r>
+        <w:rPr>
+          <w:lang w:val="tr-TR"/>
+        </w:rPr>
+        <w:t>ambient</w:t>
+      </w:r>
+      <w:proofErr w:type="spellEnd"/>
+      <w:r>
+        <w:rPr>
+          <w:lang w:val="tr-TR"/>
+        </w:rPr>
+        <w:t xml:space="preserve"> </w:t>
+      </w:r>
+      <w:proofErr w:type="spellStart"/>
+      <w:r>
+        <w:rPr>
+          <w:lang w:val="tr-TR"/>
+        </w:rPr>
+        <w:t>temperature</w:t>
+      </w:r>
+      <w:proofErr w:type="spellEnd"/>
+      <w:r>
+        <w:rPr>
+          <w:lang w:val="tr-TR"/>
+        </w:rPr>
+        <w:t xml:space="preserve"> as </w:t>
+      </w:r>
+      <w:proofErr w:type="spellStart"/>
+      <w:r>
+        <w:rPr>
+          <w:lang w:val="tr-TR"/>
+        </w:rPr>
+        <w:t>Tambient</w:t>
+      </w:r>
+      <w:proofErr w:type="spellEnd"/>
+      <w:r>
+        <w:rPr>
+          <w:lang w:val="tr-TR"/>
+        </w:rPr>
+        <w:t xml:space="preserve"> = 2</w:t>
+      </w:r>
+      <w:r>
+        <w:rPr>
+          <w:lang w:val="tr-TR"/>
+        </w:rPr>
+        <w:t>0</w:t>
+      </w:r>
+      <w:r>
+        <w:rPr>
+          <w:lang w:val="tr-TR"/>
+        </w:rPr>
+        <w:t xml:space="preserve"> </w:t>
+      </w:r>
+      <w:r>
+        <w:t>°C</w:t>
+      </w:r>
+      <w:r>
+        <w:t xml:space="preserve"> again.</w:t>
+      </w:r>
+    </w:p>
+    <w:p>
+      <w:pPr>
+        <w:pStyle w:val="ListeParagraf"/>
+        <w:numPr>
+          <w:ilvl w:val="0"/>
+          <w:numId w:val="3"/>
+        </w:numPr>
+        <w:rPr>
+          <w:b/>
+          <w:bCs/>
+          <w:lang w:val="tr-TR"/>
+        </w:rPr>
+      </w:pPr>
+      <w:r>
+        <w:t xml:space="preserve">According to datasheet of the </w:t>
+      </w:r>
+      <w:r>
+        <w:t>diode</w:t>
+      </w:r>
+      <w:r>
+        <w:t xml:space="preserve"> junction </w:t>
+      </w:r>
+      <w:proofErr w:type="spellStart"/>
+      <w:r>
+        <w:t>tempearure</w:t>
+      </w:r>
+      <w:proofErr w:type="spellEnd"/>
+      <w:r>
+        <w:t xml:space="preserve"> </w:t>
+      </w:r>
+      <w:proofErr w:type="spellStart"/>
+      <w:r>
+        <w:t>Tj</w:t>
+      </w:r>
+      <w:proofErr w:type="spellEnd"/>
+      <w:r>
+        <w:t xml:space="preserve"> can varies between -55 </w:t>
+      </w:r>
+      <w:r>
+        <w:t>°C</w:t>
+      </w:r>
+      <w:r>
+        <w:t xml:space="preserve"> to 1</w:t>
+      </w:r>
+      <w:r>
+        <w:t>75</w:t>
+      </w:r>
+      <w:r>
+        <w:t xml:space="preserve"> </w:t>
+      </w:r>
+      <w:r>
+        <w:t>°C</w:t>
+      </w:r>
+      <w:r>
+        <w:t xml:space="preserve">. We can choose </w:t>
+      </w:r>
+      <w:proofErr w:type="spellStart"/>
+      <w:r>
+        <w:t>Tj</w:t>
+      </w:r>
+      <w:proofErr w:type="spellEnd"/>
+      <w:r>
+        <w:t xml:space="preserve"> &lt;= 100 </w:t>
+      </w:r>
+      <w:r>
+        <w:t>°C</w:t>
+      </w:r>
+      <w:r>
+        <w:t xml:space="preserve"> for safety.</w:t>
+      </w:r>
+    </w:p>
+    <w:p>
+      <w:pPr>
+        <w:pStyle w:val="ListeParagraf"/>
+        <w:numPr>
+          <w:ilvl w:val="0"/>
+          <w:numId w:val="3"/>
+        </w:numPr>
+      </w:pPr>
+      <w:r>
+        <w:t xml:space="preserve">Junction to case thermal resistance </w:t>
+      </w:r>
+      <w:proofErr w:type="spellStart"/>
+      <w:r>
+        <w:t>Rjc</w:t>
+      </w:r>
+      <w:proofErr w:type="spellEnd"/>
+      <w:r>
+        <w:t xml:space="preserve"> = </w:t>
+      </w:r>
+      <w:r>
+        <w:t>1.2</w:t>
+      </w:r>
+      <w:r>
+        <w:rPr>
+          <w:lang w:val="tr-TR"/>
+        </w:rPr>
+        <w:t xml:space="preserve"> </w:t>
+      </w:r>
+      <w:r>
+        <w:t>°C</w:t>
+      </w:r>
+      <w:r>
+        <w:t xml:space="preserve">/W at maximum from the datasheet of </w:t>
+      </w:r>
+      <w:proofErr w:type="spellStart"/>
+      <w:r>
+        <w:t>SiC</w:t>
+      </w:r>
+      <w:proofErr w:type="spellEnd"/>
+      <w:r>
+        <w:t xml:space="preserve"> Diode.</w:t>
+      </w:r>
+    </w:p>
+    <w:p>
+      <w:pPr>
+        <w:pStyle w:val="ListeParagraf"/>
+        <w:numPr>
+          <w:ilvl w:val="0"/>
+          <w:numId w:val="3"/>
+        </w:numPr>
+        <w:rPr>
+          <w:b/>
+          <w:bCs/>
+          <w:lang w:val="tr-TR"/>
+        </w:rPr>
+      </w:pPr>
+      <w:r>
+        <w:rPr>
+          <w:lang w:val="tr-TR"/>
+        </w:rPr>
+        <w:t xml:space="preserve">Case </w:t>
+      </w:r>
+      <w:proofErr w:type="spellStart"/>
+      <w:r>
+        <w:rPr>
+          <w:lang w:val="tr-TR"/>
+        </w:rPr>
+        <w:t>to</w:t>
+      </w:r>
+      <w:proofErr w:type="spellEnd"/>
+      <w:r>
+        <w:rPr>
+          <w:lang w:val="tr-TR"/>
+        </w:rPr>
+        <w:t xml:space="preserve"> </w:t>
+      </w:r>
+      <w:proofErr w:type="spellStart"/>
+      <w:r>
+        <w:rPr>
+          <w:lang w:val="tr-TR"/>
+        </w:rPr>
+        <w:t>ambient</w:t>
+      </w:r>
+      <w:proofErr w:type="spellEnd"/>
+      <w:r>
+        <w:rPr>
+          <w:lang w:val="tr-TR"/>
+        </w:rPr>
+        <w:t xml:space="preserve"> </w:t>
+      </w:r>
+      <w:proofErr w:type="spellStart"/>
+      <w:r>
+        <w:rPr>
+          <w:lang w:val="tr-TR"/>
+        </w:rPr>
+        <w:t>thermal</w:t>
+      </w:r>
+      <w:proofErr w:type="spellEnd"/>
+      <w:r>
+        <w:rPr>
+          <w:lang w:val="tr-TR"/>
+        </w:rPr>
+        <w:t xml:space="preserve"> </w:t>
+      </w:r>
+      <w:proofErr w:type="spellStart"/>
+      <w:r>
+        <w:rPr>
+          <w:lang w:val="tr-TR"/>
+        </w:rPr>
+        <w:t>resistance</w:t>
+      </w:r>
+      <w:proofErr w:type="spellEnd"/>
+      <w:r>
+        <w:rPr>
+          <w:lang w:val="tr-TR"/>
+        </w:rPr>
+        <w:t xml:space="preserve"> is not </w:t>
+      </w:r>
+      <w:proofErr w:type="spellStart"/>
+      <w:r>
+        <w:rPr>
+          <w:lang w:val="tr-TR"/>
+        </w:rPr>
+        <w:t>given</w:t>
+      </w:r>
+      <w:proofErr w:type="spellEnd"/>
+      <w:r>
+        <w:rPr>
+          <w:lang w:val="tr-TR"/>
+        </w:rPr>
+        <w:t xml:space="preserve"> in </w:t>
+      </w:r>
+      <w:proofErr w:type="spellStart"/>
+      <w:r>
+        <w:rPr>
+          <w:lang w:val="tr-TR"/>
+        </w:rPr>
+        <w:t>the</w:t>
+      </w:r>
+      <w:proofErr w:type="spellEnd"/>
+      <w:r>
+        <w:rPr>
+          <w:lang w:val="tr-TR"/>
+        </w:rPr>
+        <w:t xml:space="preserve"> </w:t>
+      </w:r>
+      <w:proofErr w:type="spellStart"/>
+      <w:r>
+        <w:rPr>
+          <w:lang w:val="tr-TR"/>
+        </w:rPr>
+        <w:t>datasheet</w:t>
+      </w:r>
+      <w:proofErr w:type="spellEnd"/>
+      <w:r>
+        <w:rPr>
+          <w:lang w:val="tr-TR"/>
+        </w:rPr>
+        <w:t xml:space="preserve"> of </w:t>
+      </w:r>
+      <w:proofErr w:type="spellStart"/>
+      <w:r>
+        <w:rPr>
+          <w:lang w:val="tr-TR"/>
+        </w:rPr>
+        <w:t>the</w:t>
+      </w:r>
+      <w:proofErr w:type="spellEnd"/>
+      <w:r>
+        <w:rPr>
+          <w:lang w:val="tr-TR"/>
+        </w:rPr>
+        <w:t xml:space="preserve"> </w:t>
+      </w:r>
+      <w:proofErr w:type="spellStart"/>
+      <w:r>
+        <w:rPr>
+          <w:lang w:val="tr-TR"/>
+        </w:rPr>
+        <w:t>diode</w:t>
+      </w:r>
+      <w:proofErr w:type="spellEnd"/>
+      <w:r>
+        <w:rPr>
+          <w:lang w:val="tr-TR"/>
+        </w:rPr>
+        <w:t xml:space="preserve">. </w:t>
+      </w:r>
+    </w:p>
+    <w:p>
+      <w:pPr>
+        <w:rPr>
+          <w:rFonts w:eastAsiaTheme="minorEastAsia" w:cstheme="minorHAnsi"/>
+        </w:rPr>
+      </w:pPr>
+    </w:p>
+    <w:p>
+      <w:pPr>
+        <w:rPr>
+          <w:rFonts w:eastAsiaTheme="minorEastAsia" w:cstheme="minorHAnsi"/>
+        </w:rPr>
+      </w:pPr>
+    </w:p>
+    <w:p>
+      <w:pPr>
+        <w:rPr>
+          <w:rFonts w:eastAsiaTheme="minorEastAsia" w:cstheme="minorHAnsi"/>
+        </w:rPr>
+      </w:pPr>
+    </w:p>
+    <w:p/>
     <w:p/>
     <w:p/>
     <w:p>
@@ -2667,6 +3297,7 @@
   <w:style w:type="character" w:default="1" w:styleId="VarsaylanParagrafYazTipi">
     <w:name w:val="Default Paragraph Font"/>
     <w:uiPriority w:val="1"/>
+    <w:semiHidden/>
     <w:unhideWhenUsed/>
   </w:style>
   <w:style w:type="table" w:default="1" w:styleId="NormalTablo">
